--- a/radar/04_readFromStudio/doc/2022-08-05 新天线设计毫米波雷达角度测试.docx
+++ b/radar/04_readFromStudio/doc/2022-08-05 新天线设计毫米波雷达角度测试.docx
@@ -1183,12 +1183,6 @@
             <w:insideH w:val="single" w:color="auto" w:sz="4" w:space="0"/>
             <w:insideV w:val="single" w:color="auto" w:sz="4" w:space="0"/>
           </w:tblBorders>
-          <w:tblCellMar>
-            <w:top w:w="0" w:type="dxa"/>
-            <w:left w:w="108" w:type="dxa"/>
-            <w:bottom w:w="0" w:type="dxa"/>
-            <w:right w:w="108" w:type="dxa"/>
-          </w:tblCellMar>
         </w:tblPrEx>
         <w:tc>
           <w:tcPr>
@@ -2411,6 +2405,63 @@
           <w:ilvl w:val="0"/>
           <w:numId w:val="0"/>
         </w:numPr>
+        <w:jc w:val="center"/>
+        <w:rPr>
+          <w:rFonts w:hint="eastAsia"/>
+          <w:lang w:val="en-US" w:eastAsia="zh-CN"/>
+        </w:rPr>
+      </w:pPr>
+      <w:r>
+        <w:drawing>
+          <wp:inline distT="0" distB="0" distL="114300" distR="114300">
+            <wp:extent cx="4648200" cy="3746500"/>
+            <wp:effectExtent l="0" t="0" r="0" b="0"/>
+            <wp:docPr id="21" name="图片 6"/>
+            <wp:cNvGraphicFramePr>
+              <a:graphicFrameLocks xmlns:a="http://schemas.openxmlformats.org/drawingml/2006/main" noChangeAspect="1"/>
+            </wp:cNvGraphicFramePr>
+            <a:graphic xmlns:a="http://schemas.openxmlformats.org/drawingml/2006/main">
+              <a:graphicData uri="http://schemas.openxmlformats.org/drawingml/2006/picture">
+                <pic:pic xmlns:pic="http://schemas.openxmlformats.org/drawingml/2006/picture">
+                  <pic:nvPicPr>
+                    <pic:cNvPr id="21" name="图片 6"/>
+                    <pic:cNvPicPr>
+                      <a:picLocks noChangeAspect="1"/>
+                    </pic:cNvPicPr>
+                  </pic:nvPicPr>
+                  <pic:blipFill>
+                    <a:blip r:embed="rId17"/>
+                    <a:stretch>
+                      <a:fillRect/>
+                    </a:stretch>
+                  </pic:blipFill>
+                  <pic:spPr>
+                    <a:xfrm>
+                      <a:off x="0" y="0"/>
+                      <a:ext cx="4648200" cy="3746500"/>
+                    </a:xfrm>
+                    <a:prstGeom prst="rect">
+                      <a:avLst/>
+                    </a:prstGeom>
+                    <a:noFill/>
+                    <a:ln>
+                      <a:noFill/>
+                    </a:ln>
+                  </pic:spPr>
+                </pic:pic>
+              </a:graphicData>
+            </a:graphic>
+          </wp:inline>
+        </w:drawing>
+      </w:r>
+    </w:p>
+    <w:p>
+      <w:pPr>
+        <w:widowControl w:val="0"/>
+        <w:numPr>
+          <w:ilvl w:val="0"/>
+          <w:numId w:val="0"/>
+        </w:numPr>
         <w:jc w:val="both"/>
         <w:rPr>
           <w:rFonts w:hint="eastAsia"/>
@@ -2457,7 +2508,7 @@
                     </pic:cNvPicPr>
                   </pic:nvPicPr>
                   <pic:blipFill>
-                    <a:blip r:embed="rId17"/>
+                    <a:blip r:embed="rId18"/>
                     <a:stretch>
                       <a:fillRect/>
                     </a:stretch>
@@ -2502,8 +2553,6 @@
         </w:rPr>
         <w:t>TI板子测角结果图误差曲线</w:t>
       </w:r>
-      <w:bookmarkStart w:id="0" w:name="_GoBack"/>
-      <w:bookmarkEnd w:id="0"/>
     </w:p>
     <w:p>
       <w:pPr>
@@ -2514,8 +2563,10 @@
         </w:numPr>
         <w:jc w:val="both"/>
         <w:rPr>
-          <w:rFonts w:hint="default"/>
-          <w:lang w:val="en-US" w:eastAsia="zh-CN"/>
+          <w:rFonts w:ascii="Calibri" w:hAnsi="Calibri" w:eastAsia="宋体" w:cs="Calibri"/>
+          <w:sz w:val="22"/>
+          <w:szCs w:val="22"/>
+          <w:lang w:eastAsia="zh-CN"/>
         </w:rPr>
       </w:pPr>
       <w:r>
@@ -2543,7 +2594,7 @@
                     </pic:cNvPicPr>
                   </pic:nvPicPr>
                   <pic:blipFill>
-                    <a:blip r:embed="rId18"/>
+                    <a:blip r:embed="rId19"/>
                     <a:stretch>
                       <a:fillRect/>
                     </a:stretch>
@@ -2567,6 +2618,1938 @@
           </wp:inline>
         </w:drawing>
       </w:r>
+    </w:p>
+    <w:p>
+      <w:pPr>
+        <w:widowControl w:val="0"/>
+        <w:numPr>
+          <w:ilvl w:val="0"/>
+          <w:numId w:val="0"/>
+        </w:numPr>
+        <w:jc w:val="center"/>
+        <w:rPr>
+          <w:rFonts w:ascii="Calibri" w:hAnsi="Calibri" w:eastAsia="宋体" w:cs="Calibri"/>
+          <w:sz w:val="22"/>
+          <w:szCs w:val="22"/>
+          <w:lang w:eastAsia="zh-CN"/>
+        </w:rPr>
+      </w:pPr>
+    </w:p>
+    <w:p>
+      <w:pPr>
+        <w:widowControl w:val="0"/>
+        <w:numPr>
+          <w:ilvl w:val="0"/>
+          <w:numId w:val="0"/>
+        </w:numPr>
+        <w:jc w:val="both"/>
+        <w:rPr>
+          <w:rFonts w:hint="eastAsia" w:ascii="Calibri" w:hAnsi="Calibri" w:eastAsia="宋体" w:cs="Calibri"/>
+          <w:sz w:val="22"/>
+          <w:szCs w:val="22"/>
+          <w:lang w:val="en-US" w:eastAsia="zh-CN"/>
+        </w:rPr>
+      </w:pPr>
+      <w:r>
+        <w:rPr>
+          <w:rFonts w:hint="eastAsia" w:ascii="Calibri" w:hAnsi="Calibri" w:eastAsia="宋体" w:cs="Calibri"/>
+          <w:sz w:val="22"/>
+          <w:szCs w:val="22"/>
+          <w:lang w:eastAsia="zh-CN"/>
+        </w:rPr>
+        <w:t>【</w:t>
+      </w:r>
+      <w:r>
+        <w:rPr>
+          <w:rFonts w:hint="eastAsia" w:ascii="Calibri" w:hAnsi="Calibri" w:eastAsia="宋体" w:cs="Calibri"/>
+          <w:sz w:val="22"/>
+          <w:szCs w:val="22"/>
+          <w:lang w:val="en-US" w:eastAsia="zh-CN"/>
+        </w:rPr>
+        <w:t>相位校准】</w:t>
+      </w:r>
+    </w:p>
+    <w:p>
+      <w:pPr>
+        <w:widowControl w:val="0"/>
+        <w:numPr>
+          <w:ilvl w:val="0"/>
+          <w:numId w:val="0"/>
+        </w:numPr>
+        <w:jc w:val="both"/>
+        <w:rPr>
+          <w:rFonts w:hint="eastAsia" w:ascii="Calibri" w:hAnsi="Calibri" w:eastAsia="宋体" w:cs="Calibri"/>
+          <w:sz w:val="22"/>
+          <w:szCs w:val="22"/>
+          <w:lang w:val="en-US" w:eastAsia="zh-CN"/>
+        </w:rPr>
+      </w:pPr>
+      <w:r>
+        <w:rPr>
+          <w:rFonts w:hint="eastAsia" w:ascii="Calibri" w:hAnsi="Calibri" w:eastAsia="宋体" w:cs="Calibri"/>
+          <w:sz w:val="22"/>
+          <w:szCs w:val="22"/>
+          <w:lang w:val="en-US" w:eastAsia="zh-CN"/>
+        </w:rPr>
+        <w:t>在雷达正前方1.75m左右放置角反射器，配置雷达采集128chirp，对数据取平均后计算校正矩阵。得到的结果如下所示：</w:t>
+      </w:r>
+    </w:p>
+    <w:p>
+      <w:pPr>
+        <w:widowControl w:val="0"/>
+        <w:numPr>
+          <w:ilvl w:val="0"/>
+          <w:numId w:val="0"/>
+        </w:numPr>
+        <w:jc w:val="both"/>
+        <w:rPr>
+          <w:rFonts w:hint="eastAsia" w:ascii="Calibri" w:hAnsi="Calibri" w:eastAsia="宋体" w:cs="Calibri"/>
+          <w:sz w:val="22"/>
+          <w:szCs w:val="22"/>
+          <w:lang w:val="en-US" w:eastAsia="zh-CN"/>
+        </w:rPr>
+      </w:pPr>
+      <w:r>
+        <w:rPr>
+          <w:rFonts w:hint="eastAsia" w:ascii="Calibri" w:hAnsi="Calibri" w:eastAsia="宋体" w:cs="Calibri"/>
+          <w:sz w:val="22"/>
+          <w:szCs w:val="22"/>
+          <w:lang w:val="en-US" w:eastAsia="zh-CN"/>
+        </w:rPr>
+        <w:t>目标所处的位置</w:t>
+      </w:r>
+    </w:p>
+    <w:p>
+      <w:pPr>
+        <w:widowControl w:val="0"/>
+        <w:numPr>
+          <w:ilvl w:val="0"/>
+          <w:numId w:val="0"/>
+        </w:numPr>
+        <w:jc w:val="center"/>
+      </w:pPr>
+      <w:r>
+        <w:drawing>
+          <wp:inline distT="0" distB="0" distL="114300" distR="114300">
+            <wp:extent cx="4307205" cy="3797935"/>
+            <wp:effectExtent l="0" t="0" r="10795" b="12065"/>
+            <wp:docPr id="4" name="图片 1"/>
+            <wp:cNvGraphicFramePr>
+              <a:graphicFrameLocks xmlns:a="http://schemas.openxmlformats.org/drawingml/2006/main" noChangeAspect="1"/>
+            </wp:cNvGraphicFramePr>
+            <a:graphic xmlns:a="http://schemas.openxmlformats.org/drawingml/2006/main">
+              <a:graphicData uri="http://schemas.openxmlformats.org/drawingml/2006/picture">
+                <pic:pic xmlns:pic="http://schemas.openxmlformats.org/drawingml/2006/picture">
+                  <pic:nvPicPr>
+                    <pic:cNvPr id="4" name="图片 1"/>
+                    <pic:cNvPicPr>
+                      <a:picLocks noChangeAspect="1"/>
+                    </pic:cNvPicPr>
+                  </pic:nvPicPr>
+                  <pic:blipFill>
+                    <a:blip r:embed="rId20"/>
+                    <a:stretch>
+                      <a:fillRect/>
+                    </a:stretch>
+                  </pic:blipFill>
+                  <pic:spPr>
+                    <a:xfrm>
+                      <a:off x="0" y="0"/>
+                      <a:ext cx="4307205" cy="3797935"/>
+                    </a:xfrm>
+                    <a:prstGeom prst="rect">
+                      <a:avLst/>
+                    </a:prstGeom>
+                    <a:noFill/>
+                    <a:ln>
+                      <a:noFill/>
+                    </a:ln>
+                  </pic:spPr>
+                </pic:pic>
+              </a:graphicData>
+            </a:graphic>
+          </wp:inline>
+        </w:drawing>
+      </w:r>
+    </w:p>
+    <w:p>
+      <w:pPr>
+        <w:widowControl w:val="0"/>
+        <w:numPr>
+          <w:ilvl w:val="0"/>
+          <w:numId w:val="0"/>
+        </w:numPr>
+        <w:jc w:val="both"/>
+        <w:rPr>
+          <w:rFonts w:hint="default"/>
+          <w:lang w:val="en-US" w:eastAsia="zh-CN"/>
+        </w:rPr>
+      </w:pPr>
+      <w:r>
+        <w:rPr>
+          <w:rFonts w:hint="eastAsia"/>
+          <w:lang w:val="en-US" w:eastAsia="zh-CN"/>
+        </w:rPr>
+        <w:t>天线校准前后的对比结果，横轴是每个虚拟通道，0到12，纵轴是幅值和相位各自的值</w:t>
+      </w:r>
+    </w:p>
+    <w:p>
+      <w:pPr>
+        <w:widowControl w:val="0"/>
+        <w:numPr>
+          <w:ilvl w:val="0"/>
+          <w:numId w:val="0"/>
+        </w:numPr>
+        <w:jc w:val="both"/>
+      </w:pPr>
+      <w:r>
+        <w:drawing>
+          <wp:inline distT="0" distB="0" distL="114300" distR="114300">
+            <wp:extent cx="5273675" cy="2792095"/>
+            <wp:effectExtent l="0" t="0" r="9525" b="1905"/>
+            <wp:docPr id="13" name="图片 2"/>
+            <wp:cNvGraphicFramePr>
+              <a:graphicFrameLocks xmlns:a="http://schemas.openxmlformats.org/drawingml/2006/main" noChangeAspect="1"/>
+            </wp:cNvGraphicFramePr>
+            <a:graphic xmlns:a="http://schemas.openxmlformats.org/drawingml/2006/main">
+              <a:graphicData uri="http://schemas.openxmlformats.org/drawingml/2006/picture">
+                <pic:pic xmlns:pic="http://schemas.openxmlformats.org/drawingml/2006/picture">
+                  <pic:nvPicPr>
+                    <pic:cNvPr id="13" name="图片 2"/>
+                    <pic:cNvPicPr>
+                      <a:picLocks noChangeAspect="1"/>
+                    </pic:cNvPicPr>
+                  </pic:nvPicPr>
+                  <pic:blipFill>
+                    <a:blip r:embed="rId21"/>
+                    <a:stretch>
+                      <a:fillRect/>
+                    </a:stretch>
+                  </pic:blipFill>
+                  <pic:spPr>
+                    <a:xfrm>
+                      <a:off x="0" y="0"/>
+                      <a:ext cx="5273675" cy="2792095"/>
+                    </a:xfrm>
+                    <a:prstGeom prst="rect">
+                      <a:avLst/>
+                    </a:prstGeom>
+                    <a:noFill/>
+                    <a:ln>
+                      <a:noFill/>
+                    </a:ln>
+                  </pic:spPr>
+                </pic:pic>
+              </a:graphicData>
+            </a:graphic>
+          </wp:inline>
+        </w:drawing>
+      </w:r>
+    </w:p>
+    <w:p>
+      <w:pPr>
+        <w:widowControl w:val="0"/>
+        <w:numPr>
+          <w:ilvl w:val="0"/>
+          <w:numId w:val="0"/>
+        </w:numPr>
+        <w:jc w:val="both"/>
+        <w:rPr>
+          <w:rFonts w:hint="eastAsia"/>
+          <w:lang w:val="en-US" w:eastAsia="zh-CN"/>
+        </w:rPr>
+      </w:pPr>
+      <w:r>
+        <w:rPr>
+          <w:rFonts w:hint="eastAsia"/>
+          <w:lang w:val="en-US" w:eastAsia="zh-CN"/>
+        </w:rPr>
+        <w:t>可以看到校准后相比校准前，幅值和相位的抖动是要更小的。可以尝试使用这样的数据来进行校准处理，看看效果。</w:t>
+      </w:r>
+    </w:p>
+    <w:p>
+      <w:pPr>
+        <w:widowControl w:val="0"/>
+        <w:numPr>
+          <w:ilvl w:val="0"/>
+          <w:numId w:val="0"/>
+        </w:numPr>
+        <w:jc w:val="both"/>
+        <w:rPr>
+          <w:rFonts w:hint="default" w:eastAsiaTheme="minorEastAsia"/>
+          <w:lang w:val="en-US" w:eastAsia="zh-CN"/>
+        </w:rPr>
+      </w:pPr>
+      <w:r>
+        <w:rPr>
+          <w:rFonts w:hint="eastAsia"/>
+          <w:lang w:val="en-US" w:eastAsia="zh-CN"/>
+        </w:rPr>
+        <w:t>结果表格</w:t>
+      </w:r>
+    </w:p>
+    <w:tbl>
+      <w:tblPr>
+        <w:tblStyle w:val="3"/>
+        <w:tblW w:w="0" w:type="auto"/>
+        <w:tblInd w:w="0" w:type="dxa"/>
+        <w:tblBorders>
+          <w:top w:val="single" w:color="auto" w:sz="4" w:space="0"/>
+          <w:left w:val="single" w:color="auto" w:sz="4" w:space="0"/>
+          <w:bottom w:val="single" w:color="auto" w:sz="4" w:space="0"/>
+          <w:right w:val="single" w:color="auto" w:sz="4" w:space="0"/>
+          <w:insideH w:val="single" w:color="auto" w:sz="4" w:space="0"/>
+          <w:insideV w:val="single" w:color="auto" w:sz="4" w:space="0"/>
+        </w:tblBorders>
+        <w:tblLayout w:type="autofit"/>
+        <w:tblCellMar>
+          <w:top w:w="0" w:type="dxa"/>
+          <w:left w:w="108" w:type="dxa"/>
+          <w:bottom w:w="0" w:type="dxa"/>
+          <w:right w:w="108" w:type="dxa"/>
+        </w:tblCellMar>
+      </w:tblPr>
+      <w:tblGrid>
+        <w:gridCol w:w="752"/>
+        <w:gridCol w:w="556"/>
+        <w:gridCol w:w="557"/>
+        <w:gridCol w:w="557"/>
+        <w:gridCol w:w="558"/>
+        <w:gridCol w:w="558"/>
+        <w:gridCol w:w="558"/>
+        <w:gridCol w:w="555"/>
+        <w:gridCol w:w="553"/>
+        <w:gridCol w:w="553"/>
+        <w:gridCol w:w="553"/>
+        <w:gridCol w:w="553"/>
+        <w:gridCol w:w="553"/>
+        <w:gridCol w:w="553"/>
+        <w:gridCol w:w="553"/>
+      </w:tblGrid>
+      <w:tr>
+        <w:tblPrEx>
+          <w:tblBorders>
+            <w:top w:val="single" w:color="auto" w:sz="4" w:space="0"/>
+            <w:left w:val="single" w:color="auto" w:sz="4" w:space="0"/>
+            <w:bottom w:val="single" w:color="auto" w:sz="4" w:space="0"/>
+            <w:right w:val="single" w:color="auto" w:sz="4" w:space="0"/>
+            <w:insideH w:val="single" w:color="auto" w:sz="4" w:space="0"/>
+            <w:insideV w:val="single" w:color="auto" w:sz="4" w:space="0"/>
+          </w:tblBorders>
+          <w:tblCellMar>
+            <w:top w:w="0" w:type="dxa"/>
+            <w:left w:w="108" w:type="dxa"/>
+            <w:bottom w:w="0" w:type="dxa"/>
+            <w:right w:w="108" w:type="dxa"/>
+          </w:tblCellMar>
+        </w:tblPrEx>
+        <w:tc>
+          <w:tcPr>
+            <w:tcW w:w="702" w:type="dxa"/>
+          </w:tcPr>
+          <w:p>
+            <w:pPr>
+              <w:widowControl w:val="0"/>
+              <w:numPr>
+                <w:ilvl w:val="0"/>
+                <w:numId w:val="0"/>
+              </w:numPr>
+              <w:jc w:val="both"/>
+              <w:rPr>
+                <w:rFonts w:hint="default"/>
+                <w:vertAlign w:val="baseline"/>
+                <w:lang w:val="en-US" w:eastAsia="zh-CN"/>
+              </w:rPr>
+            </w:pPr>
+            <w:r>
+              <w:rPr>
+                <w:rFonts w:hint="eastAsia"/>
+                <w:vertAlign w:val="baseline"/>
+                <w:lang w:val="en-US" w:eastAsia="zh-CN"/>
+              </w:rPr>
+              <w:t>GtDeg</w:t>
+            </w:r>
+          </w:p>
+        </w:tc>
+        <w:tc>
+          <w:tcPr>
+            <w:tcW w:w="559" w:type="dxa"/>
+          </w:tcPr>
+          <w:p>
+            <w:pPr>
+              <w:widowControl w:val="0"/>
+              <w:numPr>
+                <w:ilvl w:val="0"/>
+                <w:numId w:val="0"/>
+              </w:numPr>
+              <w:jc w:val="both"/>
+              <w:rPr>
+                <w:rFonts w:hint="default"/>
+                <w:vertAlign w:val="baseline"/>
+                <w:lang w:val="en-US" w:eastAsia="zh-CN"/>
+              </w:rPr>
+            </w:pPr>
+            <w:r>
+              <w:rPr>
+                <w:rFonts w:hint="eastAsia"/>
+                <w:vertAlign w:val="baseline"/>
+                <w:lang w:val="en-US" w:eastAsia="zh-CN"/>
+              </w:rPr>
+              <w:t>-45</w:t>
+            </w:r>
+          </w:p>
+        </w:tc>
+        <w:tc>
+          <w:tcPr>
+            <w:tcW w:w="559" w:type="dxa"/>
+          </w:tcPr>
+          <w:p>
+            <w:pPr>
+              <w:widowControl w:val="0"/>
+              <w:numPr>
+                <w:ilvl w:val="0"/>
+                <w:numId w:val="0"/>
+              </w:numPr>
+              <w:jc w:val="both"/>
+              <w:rPr>
+                <w:rFonts w:hint="default"/>
+                <w:vertAlign w:val="baseline"/>
+                <w:lang w:val="en-US" w:eastAsia="zh-CN"/>
+              </w:rPr>
+            </w:pPr>
+            <w:r>
+              <w:rPr>
+                <w:rFonts w:hint="eastAsia"/>
+                <w:vertAlign w:val="baseline"/>
+                <w:lang w:val="en-US" w:eastAsia="zh-CN"/>
+              </w:rPr>
+              <w:t>-30</w:t>
+            </w:r>
+          </w:p>
+        </w:tc>
+        <w:tc>
+          <w:tcPr>
+            <w:tcW w:w="559" w:type="dxa"/>
+          </w:tcPr>
+          <w:p>
+            <w:pPr>
+              <w:widowControl w:val="0"/>
+              <w:numPr>
+                <w:ilvl w:val="0"/>
+                <w:numId w:val="0"/>
+              </w:numPr>
+              <w:jc w:val="both"/>
+              <w:rPr>
+                <w:rFonts w:hint="default"/>
+                <w:vertAlign w:val="baseline"/>
+                <w:lang w:val="en-US" w:eastAsia="zh-CN"/>
+              </w:rPr>
+            </w:pPr>
+            <w:r>
+              <w:rPr>
+                <w:rFonts w:hint="eastAsia"/>
+                <w:vertAlign w:val="baseline"/>
+                <w:lang w:val="en-US" w:eastAsia="zh-CN"/>
+              </w:rPr>
+              <w:t>-25</w:t>
+            </w:r>
+          </w:p>
+        </w:tc>
+        <w:tc>
+          <w:tcPr>
+            <w:tcW w:w="560" w:type="dxa"/>
+          </w:tcPr>
+          <w:p>
+            <w:pPr>
+              <w:widowControl w:val="0"/>
+              <w:numPr>
+                <w:ilvl w:val="0"/>
+                <w:numId w:val="0"/>
+              </w:numPr>
+              <w:jc w:val="both"/>
+              <w:rPr>
+                <w:rFonts w:hint="default"/>
+                <w:vertAlign w:val="baseline"/>
+                <w:lang w:val="en-US" w:eastAsia="zh-CN"/>
+              </w:rPr>
+            </w:pPr>
+            <w:r>
+              <w:rPr>
+                <w:rFonts w:hint="eastAsia"/>
+                <w:vertAlign w:val="baseline"/>
+                <w:lang w:val="en-US" w:eastAsia="zh-CN"/>
+              </w:rPr>
+              <w:t>-20</w:t>
+            </w:r>
+          </w:p>
+        </w:tc>
+        <w:tc>
+          <w:tcPr>
+            <w:tcW w:w="560" w:type="dxa"/>
+          </w:tcPr>
+          <w:p>
+            <w:pPr>
+              <w:widowControl w:val="0"/>
+              <w:numPr>
+                <w:ilvl w:val="0"/>
+                <w:numId w:val="0"/>
+              </w:numPr>
+              <w:jc w:val="both"/>
+              <w:rPr>
+                <w:rFonts w:hint="default"/>
+                <w:vertAlign w:val="baseline"/>
+                <w:lang w:val="en-US" w:eastAsia="zh-CN"/>
+              </w:rPr>
+            </w:pPr>
+            <w:r>
+              <w:rPr>
+                <w:rFonts w:hint="eastAsia"/>
+                <w:vertAlign w:val="baseline"/>
+                <w:lang w:val="en-US" w:eastAsia="zh-CN"/>
+              </w:rPr>
+              <w:t>-15</w:t>
+            </w:r>
+          </w:p>
+        </w:tc>
+        <w:tc>
+          <w:tcPr>
+            <w:tcW w:w="560" w:type="dxa"/>
+          </w:tcPr>
+          <w:p>
+            <w:pPr>
+              <w:widowControl w:val="0"/>
+              <w:numPr>
+                <w:ilvl w:val="0"/>
+                <w:numId w:val="0"/>
+              </w:numPr>
+              <w:jc w:val="both"/>
+              <w:rPr>
+                <w:rFonts w:hint="default"/>
+                <w:vertAlign w:val="baseline"/>
+                <w:lang w:val="en-US" w:eastAsia="zh-CN"/>
+              </w:rPr>
+            </w:pPr>
+            <w:r>
+              <w:rPr>
+                <w:rFonts w:hint="eastAsia"/>
+                <w:vertAlign w:val="baseline"/>
+                <w:lang w:val="en-US" w:eastAsia="zh-CN"/>
+              </w:rPr>
+              <w:t>-10</w:t>
+            </w:r>
+          </w:p>
+        </w:tc>
+        <w:tc>
+          <w:tcPr>
+            <w:tcW w:w="557" w:type="dxa"/>
+          </w:tcPr>
+          <w:p>
+            <w:pPr>
+              <w:widowControl w:val="0"/>
+              <w:numPr>
+                <w:ilvl w:val="0"/>
+                <w:numId w:val="0"/>
+              </w:numPr>
+              <w:jc w:val="both"/>
+              <w:rPr>
+                <w:rFonts w:hint="default"/>
+                <w:vertAlign w:val="baseline"/>
+                <w:lang w:val="en-US" w:eastAsia="zh-CN"/>
+              </w:rPr>
+            </w:pPr>
+            <w:r>
+              <w:rPr>
+                <w:rFonts w:hint="eastAsia"/>
+                <w:vertAlign w:val="baseline"/>
+                <w:lang w:val="en-US" w:eastAsia="zh-CN"/>
+              </w:rPr>
+              <w:t>-5</w:t>
+            </w:r>
+          </w:p>
+        </w:tc>
+        <w:tc>
+          <w:tcPr>
+            <w:tcW w:w="557" w:type="dxa"/>
+          </w:tcPr>
+          <w:p>
+            <w:pPr>
+              <w:widowControl w:val="0"/>
+              <w:numPr>
+                <w:ilvl w:val="0"/>
+                <w:numId w:val="0"/>
+              </w:numPr>
+              <w:jc w:val="both"/>
+              <w:rPr>
+                <w:rFonts w:hint="default"/>
+                <w:vertAlign w:val="baseline"/>
+                <w:lang w:val="en-US" w:eastAsia="zh-CN"/>
+              </w:rPr>
+            </w:pPr>
+            <w:r>
+              <w:rPr>
+                <w:rFonts w:hint="eastAsia"/>
+                <w:vertAlign w:val="baseline"/>
+                <w:lang w:val="en-US" w:eastAsia="zh-CN"/>
+              </w:rPr>
+              <w:t>0</w:t>
+            </w:r>
+          </w:p>
+        </w:tc>
+        <w:tc>
+          <w:tcPr>
+            <w:tcW w:w="557" w:type="dxa"/>
+          </w:tcPr>
+          <w:p>
+            <w:pPr>
+              <w:widowControl w:val="0"/>
+              <w:numPr>
+                <w:ilvl w:val="0"/>
+                <w:numId w:val="0"/>
+              </w:numPr>
+              <w:jc w:val="both"/>
+              <w:rPr>
+                <w:rFonts w:hint="default"/>
+                <w:vertAlign w:val="baseline"/>
+                <w:lang w:val="en-US" w:eastAsia="zh-CN"/>
+              </w:rPr>
+            </w:pPr>
+            <w:r>
+              <w:rPr>
+                <w:rFonts w:hint="eastAsia"/>
+                <w:vertAlign w:val="baseline"/>
+                <w:lang w:val="en-US" w:eastAsia="zh-CN"/>
+              </w:rPr>
+              <w:t>5</w:t>
+            </w:r>
+          </w:p>
+        </w:tc>
+        <w:tc>
+          <w:tcPr>
+            <w:tcW w:w="557" w:type="dxa"/>
+          </w:tcPr>
+          <w:p>
+            <w:pPr>
+              <w:widowControl w:val="0"/>
+              <w:numPr>
+                <w:ilvl w:val="0"/>
+                <w:numId w:val="0"/>
+              </w:numPr>
+              <w:jc w:val="both"/>
+              <w:rPr>
+                <w:rFonts w:hint="default"/>
+                <w:vertAlign w:val="baseline"/>
+                <w:lang w:val="en-US" w:eastAsia="zh-CN"/>
+              </w:rPr>
+            </w:pPr>
+            <w:r>
+              <w:rPr>
+                <w:rFonts w:hint="eastAsia"/>
+                <w:vertAlign w:val="baseline"/>
+                <w:lang w:val="en-US" w:eastAsia="zh-CN"/>
+              </w:rPr>
+              <w:t>10</w:t>
+            </w:r>
+          </w:p>
+        </w:tc>
+        <w:tc>
+          <w:tcPr>
+            <w:tcW w:w="557" w:type="dxa"/>
+          </w:tcPr>
+          <w:p>
+            <w:pPr>
+              <w:widowControl w:val="0"/>
+              <w:numPr>
+                <w:ilvl w:val="0"/>
+                <w:numId w:val="0"/>
+              </w:numPr>
+              <w:jc w:val="both"/>
+              <w:rPr>
+                <w:rFonts w:hint="default"/>
+                <w:vertAlign w:val="baseline"/>
+                <w:lang w:val="en-US" w:eastAsia="zh-CN"/>
+              </w:rPr>
+            </w:pPr>
+            <w:r>
+              <w:rPr>
+                <w:rFonts w:hint="eastAsia"/>
+                <w:vertAlign w:val="baseline"/>
+                <w:lang w:val="en-US" w:eastAsia="zh-CN"/>
+              </w:rPr>
+              <w:t>15</w:t>
+            </w:r>
+          </w:p>
+        </w:tc>
+        <w:tc>
+          <w:tcPr>
+            <w:tcW w:w="557" w:type="dxa"/>
+          </w:tcPr>
+          <w:p>
+            <w:pPr>
+              <w:widowControl w:val="0"/>
+              <w:numPr>
+                <w:ilvl w:val="0"/>
+                <w:numId w:val="0"/>
+              </w:numPr>
+              <w:jc w:val="both"/>
+              <w:rPr>
+                <w:rFonts w:hint="default"/>
+                <w:vertAlign w:val="baseline"/>
+                <w:lang w:val="en-US" w:eastAsia="zh-CN"/>
+              </w:rPr>
+            </w:pPr>
+            <w:r>
+              <w:rPr>
+                <w:rFonts w:hint="eastAsia"/>
+                <w:vertAlign w:val="baseline"/>
+                <w:lang w:val="en-US" w:eastAsia="zh-CN"/>
+              </w:rPr>
+              <w:t>20</w:t>
+            </w:r>
+          </w:p>
+        </w:tc>
+        <w:tc>
+          <w:tcPr>
+            <w:tcW w:w="557" w:type="dxa"/>
+          </w:tcPr>
+          <w:p>
+            <w:pPr>
+              <w:widowControl w:val="0"/>
+              <w:numPr>
+                <w:ilvl w:val="0"/>
+                <w:numId w:val="0"/>
+              </w:numPr>
+              <w:jc w:val="both"/>
+              <w:rPr>
+                <w:rFonts w:hint="default"/>
+                <w:vertAlign w:val="baseline"/>
+                <w:lang w:val="en-US" w:eastAsia="zh-CN"/>
+              </w:rPr>
+            </w:pPr>
+            <w:r>
+              <w:rPr>
+                <w:rFonts w:hint="eastAsia"/>
+                <w:vertAlign w:val="baseline"/>
+                <w:lang w:val="en-US" w:eastAsia="zh-CN"/>
+              </w:rPr>
+              <w:t>25</w:t>
+            </w:r>
+          </w:p>
+        </w:tc>
+        <w:tc>
+          <w:tcPr>
+            <w:tcW w:w="557" w:type="dxa"/>
+          </w:tcPr>
+          <w:p>
+            <w:pPr>
+              <w:widowControl w:val="0"/>
+              <w:numPr>
+                <w:ilvl w:val="0"/>
+                <w:numId w:val="0"/>
+              </w:numPr>
+              <w:jc w:val="both"/>
+              <w:rPr>
+                <w:rFonts w:hint="default"/>
+                <w:vertAlign w:val="baseline"/>
+                <w:lang w:val="en-US" w:eastAsia="zh-CN"/>
+              </w:rPr>
+            </w:pPr>
+            <w:r>
+              <w:rPr>
+                <w:rFonts w:hint="eastAsia"/>
+                <w:vertAlign w:val="baseline"/>
+                <w:lang w:val="en-US" w:eastAsia="zh-CN"/>
+              </w:rPr>
+              <w:t>30</w:t>
+            </w:r>
+          </w:p>
+        </w:tc>
+      </w:tr>
+      <w:tr>
+        <w:tblPrEx>
+          <w:tblBorders>
+            <w:top w:val="single" w:color="auto" w:sz="4" w:space="0"/>
+            <w:left w:val="single" w:color="auto" w:sz="4" w:space="0"/>
+            <w:bottom w:val="single" w:color="auto" w:sz="4" w:space="0"/>
+            <w:right w:val="single" w:color="auto" w:sz="4" w:space="0"/>
+            <w:insideH w:val="single" w:color="auto" w:sz="4" w:space="0"/>
+            <w:insideV w:val="single" w:color="auto" w:sz="4" w:space="0"/>
+          </w:tblBorders>
+          <w:tblCellMar>
+            <w:top w:w="0" w:type="dxa"/>
+            <w:left w:w="108" w:type="dxa"/>
+            <w:bottom w:w="0" w:type="dxa"/>
+            <w:right w:w="108" w:type="dxa"/>
+          </w:tblCellMar>
+        </w:tblPrEx>
+        <w:tc>
+          <w:tcPr>
+            <w:tcW w:w="702" w:type="dxa"/>
+          </w:tcPr>
+          <w:p>
+            <w:pPr>
+              <w:widowControl w:val="0"/>
+              <w:numPr>
+                <w:ilvl w:val="0"/>
+                <w:numId w:val="0"/>
+              </w:numPr>
+              <w:jc w:val="both"/>
+              <w:rPr>
+                <w:rFonts w:hint="default"/>
+                <w:vertAlign w:val="baseline"/>
+                <w:lang w:val="en-US" w:eastAsia="zh-CN"/>
+              </w:rPr>
+            </w:pPr>
+            <w:r>
+              <w:rPr>
+                <w:rFonts w:hint="eastAsia"/>
+                <w:vertAlign w:val="baseline"/>
+                <w:lang w:val="en-US" w:eastAsia="zh-CN"/>
+              </w:rPr>
+              <w:t>FFT</w:t>
+            </w:r>
+          </w:p>
+        </w:tc>
+        <w:tc>
+          <w:tcPr>
+            <w:tcW w:w="559" w:type="dxa"/>
+          </w:tcPr>
+          <w:p>
+            <w:pPr>
+              <w:widowControl w:val="0"/>
+              <w:numPr>
+                <w:ilvl w:val="0"/>
+                <w:numId w:val="0"/>
+              </w:numPr>
+              <w:jc w:val="both"/>
+              <w:rPr>
+                <w:rFonts w:hint="default"/>
+                <w:vertAlign w:val="baseline"/>
+                <w:lang w:val="en-US" w:eastAsia="zh-CN"/>
+              </w:rPr>
+            </w:pPr>
+            <w:r>
+              <w:rPr>
+                <w:rFonts w:hint="eastAsia"/>
+                <w:vertAlign w:val="baseline"/>
+                <w:lang w:val="en-US" w:eastAsia="zh-CN"/>
+              </w:rPr>
+              <w:t>-44</w:t>
+            </w:r>
+          </w:p>
+        </w:tc>
+        <w:tc>
+          <w:tcPr>
+            <w:tcW w:w="559" w:type="dxa"/>
+          </w:tcPr>
+          <w:p>
+            <w:pPr>
+              <w:widowControl w:val="0"/>
+              <w:numPr>
+                <w:ilvl w:val="0"/>
+                <w:numId w:val="0"/>
+              </w:numPr>
+              <w:jc w:val="both"/>
+              <w:rPr>
+                <w:rFonts w:hint="default"/>
+                <w:vertAlign w:val="baseline"/>
+                <w:lang w:val="en-US" w:eastAsia="zh-CN"/>
+              </w:rPr>
+            </w:pPr>
+            <w:r>
+              <w:rPr>
+                <w:rFonts w:hint="eastAsia"/>
+                <w:vertAlign w:val="baseline"/>
+                <w:lang w:val="en-US" w:eastAsia="zh-CN"/>
+              </w:rPr>
+              <w:t>-45</w:t>
+            </w:r>
+          </w:p>
+        </w:tc>
+        <w:tc>
+          <w:tcPr>
+            <w:tcW w:w="559" w:type="dxa"/>
+          </w:tcPr>
+          <w:p>
+            <w:pPr>
+              <w:widowControl w:val="0"/>
+              <w:numPr>
+                <w:ilvl w:val="0"/>
+                <w:numId w:val="0"/>
+              </w:numPr>
+              <w:jc w:val="both"/>
+              <w:rPr>
+                <w:rFonts w:hint="default"/>
+                <w:vertAlign w:val="baseline"/>
+                <w:lang w:val="en-US" w:eastAsia="zh-CN"/>
+              </w:rPr>
+            </w:pPr>
+            <w:r>
+              <w:rPr>
+                <w:rFonts w:hint="eastAsia"/>
+                <w:vertAlign w:val="baseline"/>
+                <w:lang w:val="en-US" w:eastAsia="zh-CN"/>
+              </w:rPr>
+              <w:t>-46</w:t>
+            </w:r>
+          </w:p>
+        </w:tc>
+        <w:tc>
+          <w:tcPr>
+            <w:tcW w:w="560" w:type="dxa"/>
+          </w:tcPr>
+          <w:p>
+            <w:pPr>
+              <w:widowControl w:val="0"/>
+              <w:numPr>
+                <w:ilvl w:val="0"/>
+                <w:numId w:val="0"/>
+              </w:numPr>
+              <w:jc w:val="both"/>
+              <w:rPr>
+                <w:rFonts w:hint="default"/>
+                <w:vertAlign w:val="baseline"/>
+                <w:lang w:val="en-US" w:eastAsia="zh-CN"/>
+              </w:rPr>
+            </w:pPr>
+            <w:r>
+              <w:rPr>
+                <w:rFonts w:hint="eastAsia"/>
+                <w:vertAlign w:val="baseline"/>
+                <w:lang w:val="en-US" w:eastAsia="zh-CN"/>
+              </w:rPr>
+              <w:t>-47</w:t>
+            </w:r>
+          </w:p>
+        </w:tc>
+        <w:tc>
+          <w:tcPr>
+            <w:tcW w:w="560" w:type="dxa"/>
+          </w:tcPr>
+          <w:p>
+            <w:pPr>
+              <w:widowControl w:val="0"/>
+              <w:numPr>
+                <w:ilvl w:val="0"/>
+                <w:numId w:val="0"/>
+              </w:numPr>
+              <w:jc w:val="both"/>
+              <w:rPr>
+                <w:rFonts w:hint="default"/>
+                <w:vertAlign w:val="baseline"/>
+                <w:lang w:val="en-US" w:eastAsia="zh-CN"/>
+              </w:rPr>
+            </w:pPr>
+            <w:r>
+              <w:rPr>
+                <w:rFonts w:hint="eastAsia"/>
+                <w:vertAlign w:val="baseline"/>
+                <w:lang w:val="en-US" w:eastAsia="zh-CN"/>
+              </w:rPr>
+              <w:t>-89</w:t>
+            </w:r>
+          </w:p>
+        </w:tc>
+        <w:tc>
+          <w:tcPr>
+            <w:tcW w:w="560" w:type="dxa"/>
+          </w:tcPr>
+          <w:p>
+            <w:pPr>
+              <w:widowControl w:val="0"/>
+              <w:numPr>
+                <w:ilvl w:val="0"/>
+                <w:numId w:val="0"/>
+              </w:numPr>
+              <w:jc w:val="both"/>
+              <w:rPr>
+                <w:rFonts w:hint="default"/>
+                <w:vertAlign w:val="baseline"/>
+                <w:lang w:val="en-US" w:eastAsia="zh-CN"/>
+              </w:rPr>
+            </w:pPr>
+            <w:r>
+              <w:rPr>
+                <w:rFonts w:hint="eastAsia"/>
+                <w:vertAlign w:val="baseline"/>
+                <w:lang w:val="en-US" w:eastAsia="zh-CN"/>
+              </w:rPr>
+              <w:t>-90</w:t>
+            </w:r>
+          </w:p>
+        </w:tc>
+        <w:tc>
+          <w:tcPr>
+            <w:tcW w:w="557" w:type="dxa"/>
+          </w:tcPr>
+          <w:p>
+            <w:pPr>
+              <w:widowControl w:val="0"/>
+              <w:numPr>
+                <w:ilvl w:val="0"/>
+                <w:numId w:val="0"/>
+              </w:numPr>
+              <w:jc w:val="both"/>
+              <w:rPr>
+                <w:rFonts w:hint="default"/>
+                <w:vertAlign w:val="baseline"/>
+                <w:lang w:val="en-US" w:eastAsia="zh-CN"/>
+              </w:rPr>
+            </w:pPr>
+            <w:r>
+              <w:rPr>
+                <w:rFonts w:hint="eastAsia"/>
+                <w:vertAlign w:val="baseline"/>
+                <w:lang w:val="en-US" w:eastAsia="zh-CN"/>
+              </w:rPr>
+              <w:t>-89</w:t>
+            </w:r>
+          </w:p>
+        </w:tc>
+        <w:tc>
+          <w:tcPr>
+            <w:tcW w:w="557" w:type="dxa"/>
+          </w:tcPr>
+          <w:p>
+            <w:pPr>
+              <w:widowControl w:val="0"/>
+              <w:numPr>
+                <w:ilvl w:val="0"/>
+                <w:numId w:val="0"/>
+              </w:numPr>
+              <w:jc w:val="both"/>
+              <w:rPr>
+                <w:rFonts w:hint="default"/>
+                <w:vertAlign w:val="baseline"/>
+                <w:lang w:val="en-US" w:eastAsia="zh-CN"/>
+              </w:rPr>
+            </w:pPr>
+            <w:r>
+              <w:rPr>
+                <w:rFonts w:hint="eastAsia"/>
+                <w:vertAlign w:val="baseline"/>
+                <w:lang w:val="en-US" w:eastAsia="zh-CN"/>
+              </w:rPr>
+              <w:t>89</w:t>
+            </w:r>
+          </w:p>
+        </w:tc>
+        <w:tc>
+          <w:tcPr>
+            <w:tcW w:w="557" w:type="dxa"/>
+          </w:tcPr>
+          <w:p>
+            <w:pPr>
+              <w:widowControl w:val="0"/>
+              <w:numPr>
+                <w:ilvl w:val="0"/>
+                <w:numId w:val="0"/>
+              </w:numPr>
+              <w:jc w:val="both"/>
+              <w:rPr>
+                <w:rFonts w:hint="default"/>
+                <w:vertAlign w:val="baseline"/>
+                <w:lang w:val="en-US" w:eastAsia="zh-CN"/>
+              </w:rPr>
+            </w:pPr>
+            <w:r>
+              <w:rPr>
+                <w:rFonts w:hint="eastAsia"/>
+                <w:vertAlign w:val="baseline"/>
+                <w:lang w:val="en-US" w:eastAsia="zh-CN"/>
+              </w:rPr>
+              <w:t>89</w:t>
+            </w:r>
+          </w:p>
+        </w:tc>
+        <w:tc>
+          <w:tcPr>
+            <w:tcW w:w="557" w:type="dxa"/>
+          </w:tcPr>
+          <w:p>
+            <w:pPr>
+              <w:widowControl w:val="0"/>
+              <w:numPr>
+                <w:ilvl w:val="0"/>
+                <w:numId w:val="0"/>
+              </w:numPr>
+              <w:jc w:val="both"/>
+              <w:rPr>
+                <w:rFonts w:hint="default"/>
+                <w:vertAlign w:val="baseline"/>
+                <w:lang w:val="en-US" w:eastAsia="zh-CN"/>
+              </w:rPr>
+            </w:pPr>
+            <w:r>
+              <w:rPr>
+                <w:rFonts w:hint="eastAsia"/>
+                <w:vertAlign w:val="baseline"/>
+                <w:lang w:val="en-US" w:eastAsia="zh-CN"/>
+              </w:rPr>
+              <w:t>87</w:t>
+            </w:r>
+          </w:p>
+        </w:tc>
+        <w:tc>
+          <w:tcPr>
+            <w:tcW w:w="557" w:type="dxa"/>
+          </w:tcPr>
+          <w:p>
+            <w:pPr>
+              <w:widowControl w:val="0"/>
+              <w:numPr>
+                <w:ilvl w:val="0"/>
+                <w:numId w:val="0"/>
+              </w:numPr>
+              <w:jc w:val="both"/>
+              <w:rPr>
+                <w:rFonts w:hint="default"/>
+                <w:vertAlign w:val="baseline"/>
+                <w:lang w:val="en-US" w:eastAsia="zh-CN"/>
+              </w:rPr>
+            </w:pPr>
+            <w:r>
+              <w:rPr>
+                <w:rFonts w:hint="eastAsia"/>
+                <w:vertAlign w:val="baseline"/>
+                <w:lang w:val="en-US" w:eastAsia="zh-CN"/>
+              </w:rPr>
+              <w:t>87</w:t>
+            </w:r>
+          </w:p>
+        </w:tc>
+        <w:tc>
+          <w:tcPr>
+            <w:tcW w:w="557" w:type="dxa"/>
+          </w:tcPr>
+          <w:p>
+            <w:pPr>
+              <w:widowControl w:val="0"/>
+              <w:numPr>
+                <w:ilvl w:val="0"/>
+                <w:numId w:val="0"/>
+              </w:numPr>
+              <w:jc w:val="both"/>
+              <w:rPr>
+                <w:rFonts w:hint="default"/>
+                <w:vertAlign w:val="baseline"/>
+                <w:lang w:val="en-US" w:eastAsia="zh-CN"/>
+              </w:rPr>
+            </w:pPr>
+            <w:r>
+              <w:rPr>
+                <w:rFonts w:hint="eastAsia"/>
+                <w:vertAlign w:val="baseline"/>
+                <w:lang w:val="en-US" w:eastAsia="zh-CN"/>
+              </w:rPr>
+              <w:t>46</w:t>
+            </w:r>
+          </w:p>
+        </w:tc>
+        <w:tc>
+          <w:tcPr>
+            <w:tcW w:w="557" w:type="dxa"/>
+          </w:tcPr>
+          <w:p>
+            <w:pPr>
+              <w:widowControl w:val="0"/>
+              <w:numPr>
+                <w:ilvl w:val="0"/>
+                <w:numId w:val="0"/>
+              </w:numPr>
+              <w:jc w:val="both"/>
+              <w:rPr>
+                <w:rFonts w:hint="default"/>
+                <w:vertAlign w:val="baseline"/>
+                <w:lang w:val="en-US" w:eastAsia="zh-CN"/>
+              </w:rPr>
+            </w:pPr>
+            <w:r>
+              <w:rPr>
+                <w:rFonts w:hint="eastAsia"/>
+                <w:vertAlign w:val="baseline"/>
+                <w:lang w:val="en-US" w:eastAsia="zh-CN"/>
+              </w:rPr>
+              <w:t>45</w:t>
+            </w:r>
+          </w:p>
+        </w:tc>
+        <w:tc>
+          <w:tcPr>
+            <w:tcW w:w="557" w:type="dxa"/>
+          </w:tcPr>
+          <w:p>
+            <w:pPr>
+              <w:widowControl w:val="0"/>
+              <w:numPr>
+                <w:ilvl w:val="0"/>
+                <w:numId w:val="0"/>
+              </w:numPr>
+              <w:jc w:val="both"/>
+              <w:rPr>
+                <w:rFonts w:hint="default"/>
+                <w:vertAlign w:val="baseline"/>
+                <w:lang w:val="en-US" w:eastAsia="zh-CN"/>
+              </w:rPr>
+            </w:pPr>
+            <w:r>
+              <w:rPr>
+                <w:rFonts w:hint="eastAsia"/>
+                <w:vertAlign w:val="baseline"/>
+                <w:lang w:val="en-US" w:eastAsia="zh-CN"/>
+              </w:rPr>
+              <w:t>44</w:t>
+            </w:r>
+          </w:p>
+        </w:tc>
+      </w:tr>
+      <w:tr>
+        <w:tblPrEx>
+          <w:tblBorders>
+            <w:top w:val="single" w:color="auto" w:sz="4" w:space="0"/>
+            <w:left w:val="single" w:color="auto" w:sz="4" w:space="0"/>
+            <w:bottom w:val="single" w:color="auto" w:sz="4" w:space="0"/>
+            <w:right w:val="single" w:color="auto" w:sz="4" w:space="0"/>
+            <w:insideH w:val="single" w:color="auto" w:sz="4" w:space="0"/>
+            <w:insideV w:val="single" w:color="auto" w:sz="4" w:space="0"/>
+          </w:tblBorders>
+          <w:tblCellMar>
+            <w:top w:w="0" w:type="dxa"/>
+            <w:left w:w="108" w:type="dxa"/>
+            <w:bottom w:w="0" w:type="dxa"/>
+            <w:right w:w="108" w:type="dxa"/>
+          </w:tblCellMar>
+        </w:tblPrEx>
+        <w:tc>
+          <w:tcPr>
+            <w:tcW w:w="702" w:type="dxa"/>
+          </w:tcPr>
+          <w:p>
+            <w:pPr>
+              <w:widowControl w:val="0"/>
+              <w:numPr>
+                <w:ilvl w:val="0"/>
+                <w:numId w:val="0"/>
+              </w:numPr>
+              <w:jc w:val="both"/>
+              <w:rPr>
+                <w:rFonts w:hint="default"/>
+                <w:vertAlign w:val="baseline"/>
+                <w:lang w:val="en-US" w:eastAsia="zh-CN"/>
+              </w:rPr>
+            </w:pPr>
+            <w:r>
+              <w:rPr>
+                <w:rFonts w:hint="eastAsia"/>
+                <w:vertAlign w:val="baseline"/>
+                <w:lang w:val="en-US" w:eastAsia="zh-CN"/>
+              </w:rPr>
+              <w:t>Music</w:t>
+            </w:r>
+          </w:p>
+        </w:tc>
+        <w:tc>
+          <w:tcPr>
+            <w:tcW w:w="559" w:type="dxa"/>
+          </w:tcPr>
+          <w:p>
+            <w:pPr>
+              <w:widowControl w:val="0"/>
+              <w:numPr>
+                <w:ilvl w:val="0"/>
+                <w:numId w:val="0"/>
+              </w:numPr>
+              <w:jc w:val="both"/>
+              <w:rPr>
+                <w:rFonts w:hint="default"/>
+                <w:vertAlign w:val="baseline"/>
+                <w:lang w:val="en-US" w:eastAsia="zh-CN"/>
+              </w:rPr>
+            </w:pPr>
+            <w:r>
+              <w:rPr>
+                <w:rFonts w:hint="eastAsia"/>
+                <w:vertAlign w:val="baseline"/>
+                <w:lang w:val="en-US" w:eastAsia="zh-CN"/>
+              </w:rPr>
+              <w:t>-32</w:t>
+            </w:r>
+          </w:p>
+        </w:tc>
+        <w:tc>
+          <w:tcPr>
+            <w:tcW w:w="559" w:type="dxa"/>
+          </w:tcPr>
+          <w:p>
+            <w:pPr>
+              <w:widowControl w:val="0"/>
+              <w:numPr>
+                <w:ilvl w:val="0"/>
+                <w:numId w:val="0"/>
+              </w:numPr>
+              <w:jc w:val="both"/>
+              <w:rPr>
+                <w:rFonts w:hint="default"/>
+                <w:vertAlign w:val="baseline"/>
+                <w:lang w:val="en-US" w:eastAsia="zh-CN"/>
+              </w:rPr>
+            </w:pPr>
+            <w:r>
+              <w:rPr>
+                <w:rFonts w:hint="eastAsia"/>
+                <w:vertAlign w:val="baseline"/>
+                <w:lang w:val="en-US" w:eastAsia="zh-CN"/>
+              </w:rPr>
+              <w:t>-31</w:t>
+            </w:r>
+          </w:p>
+        </w:tc>
+        <w:tc>
+          <w:tcPr>
+            <w:tcW w:w="559" w:type="dxa"/>
+          </w:tcPr>
+          <w:p>
+            <w:pPr>
+              <w:widowControl w:val="0"/>
+              <w:numPr>
+                <w:ilvl w:val="0"/>
+                <w:numId w:val="0"/>
+              </w:numPr>
+              <w:jc w:val="both"/>
+              <w:rPr>
+                <w:rFonts w:hint="default"/>
+                <w:vertAlign w:val="baseline"/>
+                <w:lang w:val="en-US" w:eastAsia="zh-CN"/>
+              </w:rPr>
+            </w:pPr>
+            <w:r>
+              <w:rPr>
+                <w:rFonts w:hint="eastAsia"/>
+                <w:vertAlign w:val="baseline"/>
+                <w:lang w:val="en-US" w:eastAsia="zh-CN"/>
+              </w:rPr>
+              <w:t>-30</w:t>
+            </w:r>
+          </w:p>
+        </w:tc>
+        <w:tc>
+          <w:tcPr>
+            <w:tcW w:w="560" w:type="dxa"/>
+          </w:tcPr>
+          <w:p>
+            <w:pPr>
+              <w:widowControl w:val="0"/>
+              <w:numPr>
+                <w:ilvl w:val="0"/>
+                <w:numId w:val="0"/>
+              </w:numPr>
+              <w:jc w:val="both"/>
+              <w:rPr>
+                <w:rFonts w:hint="default"/>
+                <w:vertAlign w:val="baseline"/>
+                <w:lang w:val="en-US" w:eastAsia="zh-CN"/>
+              </w:rPr>
+            </w:pPr>
+            <w:r>
+              <w:rPr>
+                <w:rFonts w:hint="eastAsia"/>
+                <w:vertAlign w:val="baseline"/>
+                <w:lang w:val="en-US" w:eastAsia="zh-CN"/>
+              </w:rPr>
+              <w:t>-30</w:t>
+            </w:r>
+          </w:p>
+        </w:tc>
+        <w:tc>
+          <w:tcPr>
+            <w:tcW w:w="560" w:type="dxa"/>
+          </w:tcPr>
+          <w:p>
+            <w:pPr>
+              <w:widowControl w:val="0"/>
+              <w:numPr>
+                <w:ilvl w:val="0"/>
+                <w:numId w:val="0"/>
+              </w:numPr>
+              <w:jc w:val="both"/>
+              <w:rPr>
+                <w:rFonts w:hint="default"/>
+                <w:vertAlign w:val="baseline"/>
+                <w:lang w:val="en-US" w:eastAsia="zh-CN"/>
+              </w:rPr>
+            </w:pPr>
+            <w:r>
+              <w:rPr>
+                <w:rFonts w:hint="eastAsia"/>
+                <w:vertAlign w:val="baseline"/>
+                <w:lang w:val="en-US" w:eastAsia="zh-CN"/>
+              </w:rPr>
+              <w:t>-2</w:t>
+            </w:r>
+          </w:p>
+        </w:tc>
+        <w:tc>
+          <w:tcPr>
+            <w:tcW w:w="560" w:type="dxa"/>
+          </w:tcPr>
+          <w:p>
+            <w:pPr>
+              <w:widowControl w:val="0"/>
+              <w:numPr>
+                <w:ilvl w:val="0"/>
+                <w:numId w:val="0"/>
+              </w:numPr>
+              <w:jc w:val="both"/>
+              <w:rPr>
+                <w:rFonts w:hint="default"/>
+                <w:vertAlign w:val="baseline"/>
+                <w:lang w:val="en-US" w:eastAsia="zh-CN"/>
+              </w:rPr>
+            </w:pPr>
+            <w:r>
+              <w:rPr>
+                <w:rFonts w:hint="eastAsia"/>
+                <w:vertAlign w:val="baseline"/>
+                <w:lang w:val="en-US" w:eastAsia="zh-CN"/>
+              </w:rPr>
+              <w:t>-1</w:t>
+            </w:r>
+          </w:p>
+        </w:tc>
+        <w:tc>
+          <w:tcPr>
+            <w:tcW w:w="557" w:type="dxa"/>
+          </w:tcPr>
+          <w:p>
+            <w:pPr>
+              <w:widowControl w:val="0"/>
+              <w:numPr>
+                <w:ilvl w:val="0"/>
+                <w:numId w:val="0"/>
+              </w:numPr>
+              <w:jc w:val="both"/>
+              <w:rPr>
+                <w:rFonts w:hint="default"/>
+                <w:vertAlign w:val="baseline"/>
+                <w:lang w:val="en-US" w:eastAsia="zh-CN"/>
+              </w:rPr>
+            </w:pPr>
+            <w:r>
+              <w:rPr>
+                <w:rFonts w:hint="eastAsia"/>
+                <w:vertAlign w:val="baseline"/>
+                <w:lang w:val="en-US" w:eastAsia="zh-CN"/>
+              </w:rPr>
+              <w:t>-1</w:t>
+            </w:r>
+          </w:p>
+        </w:tc>
+        <w:tc>
+          <w:tcPr>
+            <w:tcW w:w="557" w:type="dxa"/>
+          </w:tcPr>
+          <w:p>
+            <w:pPr>
+              <w:widowControl w:val="0"/>
+              <w:numPr>
+                <w:ilvl w:val="0"/>
+                <w:numId w:val="0"/>
+              </w:numPr>
+              <w:jc w:val="both"/>
+              <w:rPr>
+                <w:rFonts w:hint="default"/>
+                <w:vertAlign w:val="baseline"/>
+                <w:lang w:val="en-US" w:eastAsia="zh-CN"/>
+              </w:rPr>
+            </w:pPr>
+            <w:r>
+              <w:rPr>
+                <w:rFonts w:hint="eastAsia"/>
+                <w:vertAlign w:val="baseline"/>
+                <w:lang w:val="en-US" w:eastAsia="zh-CN"/>
+              </w:rPr>
+              <w:t>0</w:t>
+            </w:r>
+          </w:p>
+        </w:tc>
+        <w:tc>
+          <w:tcPr>
+            <w:tcW w:w="557" w:type="dxa"/>
+          </w:tcPr>
+          <w:p>
+            <w:pPr>
+              <w:widowControl w:val="0"/>
+              <w:numPr>
+                <w:ilvl w:val="0"/>
+                <w:numId w:val="0"/>
+              </w:numPr>
+              <w:jc w:val="both"/>
+              <w:rPr>
+                <w:rFonts w:hint="default"/>
+                <w:vertAlign w:val="baseline"/>
+                <w:lang w:val="en-US" w:eastAsia="zh-CN"/>
+              </w:rPr>
+            </w:pPr>
+            <w:r>
+              <w:rPr>
+                <w:rFonts w:hint="eastAsia"/>
+                <w:vertAlign w:val="baseline"/>
+                <w:lang w:val="en-US" w:eastAsia="zh-CN"/>
+              </w:rPr>
+              <w:t>0</w:t>
+            </w:r>
+          </w:p>
+        </w:tc>
+        <w:tc>
+          <w:tcPr>
+            <w:tcW w:w="557" w:type="dxa"/>
+          </w:tcPr>
+          <w:p>
+            <w:pPr>
+              <w:widowControl w:val="0"/>
+              <w:numPr>
+                <w:ilvl w:val="0"/>
+                <w:numId w:val="0"/>
+              </w:numPr>
+              <w:jc w:val="both"/>
+              <w:rPr>
+                <w:rFonts w:hint="default"/>
+                <w:vertAlign w:val="baseline"/>
+                <w:lang w:val="en-US" w:eastAsia="zh-CN"/>
+              </w:rPr>
+            </w:pPr>
+            <w:r>
+              <w:rPr>
+                <w:rFonts w:hint="eastAsia"/>
+                <w:vertAlign w:val="baseline"/>
+                <w:lang w:val="en-US" w:eastAsia="zh-CN"/>
+              </w:rPr>
+              <w:t>1</w:t>
+            </w:r>
+          </w:p>
+        </w:tc>
+        <w:tc>
+          <w:tcPr>
+            <w:tcW w:w="557" w:type="dxa"/>
+          </w:tcPr>
+          <w:p>
+            <w:pPr>
+              <w:widowControl w:val="0"/>
+              <w:numPr>
+                <w:ilvl w:val="0"/>
+                <w:numId w:val="0"/>
+              </w:numPr>
+              <w:jc w:val="both"/>
+              <w:rPr>
+                <w:rFonts w:hint="default"/>
+                <w:vertAlign w:val="baseline"/>
+                <w:lang w:val="en-US" w:eastAsia="zh-CN"/>
+              </w:rPr>
+            </w:pPr>
+            <w:r>
+              <w:rPr>
+                <w:rFonts w:hint="eastAsia"/>
+                <w:vertAlign w:val="baseline"/>
+                <w:lang w:val="en-US" w:eastAsia="zh-CN"/>
+              </w:rPr>
+              <w:t>1</w:t>
+            </w:r>
+          </w:p>
+        </w:tc>
+        <w:tc>
+          <w:tcPr>
+            <w:tcW w:w="557" w:type="dxa"/>
+          </w:tcPr>
+          <w:p>
+            <w:pPr>
+              <w:widowControl w:val="0"/>
+              <w:numPr>
+                <w:ilvl w:val="0"/>
+                <w:numId w:val="0"/>
+              </w:numPr>
+              <w:jc w:val="both"/>
+              <w:rPr>
+                <w:rFonts w:hint="default"/>
+                <w:vertAlign w:val="baseline"/>
+                <w:lang w:val="en-US" w:eastAsia="zh-CN"/>
+              </w:rPr>
+            </w:pPr>
+            <w:r>
+              <w:rPr>
+                <w:rFonts w:hint="eastAsia"/>
+                <w:vertAlign w:val="baseline"/>
+                <w:lang w:val="en-US" w:eastAsia="zh-CN"/>
+              </w:rPr>
+              <w:t>28</w:t>
+            </w:r>
+          </w:p>
+        </w:tc>
+        <w:tc>
+          <w:tcPr>
+            <w:tcW w:w="557" w:type="dxa"/>
+          </w:tcPr>
+          <w:p>
+            <w:pPr>
+              <w:widowControl w:val="0"/>
+              <w:numPr>
+                <w:ilvl w:val="0"/>
+                <w:numId w:val="0"/>
+              </w:numPr>
+              <w:jc w:val="both"/>
+              <w:rPr>
+                <w:rFonts w:hint="default"/>
+                <w:vertAlign w:val="baseline"/>
+                <w:lang w:val="en-US" w:eastAsia="zh-CN"/>
+              </w:rPr>
+            </w:pPr>
+            <w:r>
+              <w:rPr>
+                <w:rFonts w:hint="eastAsia"/>
+                <w:vertAlign w:val="baseline"/>
+                <w:lang w:val="en-US" w:eastAsia="zh-CN"/>
+              </w:rPr>
+              <w:t>29</w:t>
+            </w:r>
+          </w:p>
+        </w:tc>
+        <w:tc>
+          <w:tcPr>
+            <w:tcW w:w="557" w:type="dxa"/>
+          </w:tcPr>
+          <w:p>
+            <w:pPr>
+              <w:widowControl w:val="0"/>
+              <w:numPr>
+                <w:ilvl w:val="0"/>
+                <w:numId w:val="0"/>
+              </w:numPr>
+              <w:jc w:val="both"/>
+              <w:rPr>
+                <w:rFonts w:hint="default"/>
+                <w:vertAlign w:val="baseline"/>
+                <w:lang w:val="en-US" w:eastAsia="zh-CN"/>
+              </w:rPr>
+            </w:pPr>
+            <w:r>
+              <w:rPr>
+                <w:rFonts w:hint="eastAsia"/>
+                <w:vertAlign w:val="baseline"/>
+                <w:lang w:val="en-US" w:eastAsia="zh-CN"/>
+              </w:rPr>
+              <w:t>29</w:t>
+            </w:r>
+          </w:p>
+        </w:tc>
+      </w:tr>
+    </w:tbl>
+    <w:p>
+      <w:pPr>
+        <w:widowControl w:val="0"/>
+        <w:numPr>
+          <w:ilvl w:val="0"/>
+          <w:numId w:val="0"/>
+        </w:numPr>
+        <w:jc w:val="center"/>
+      </w:pPr>
+      <w:r>
+        <w:drawing>
+          <wp:inline distT="0" distB="0" distL="114300" distR="114300">
+            <wp:extent cx="2537460" cy="2045970"/>
+            <wp:effectExtent l="0" t="0" r="2540" b="11430"/>
+            <wp:docPr id="24" name="图片 6"/>
+            <wp:cNvGraphicFramePr>
+              <a:graphicFrameLocks xmlns:a="http://schemas.openxmlformats.org/drawingml/2006/main" noChangeAspect="1"/>
+            </wp:cNvGraphicFramePr>
+            <a:graphic xmlns:a="http://schemas.openxmlformats.org/drawingml/2006/main">
+              <a:graphicData uri="http://schemas.openxmlformats.org/drawingml/2006/picture">
+                <pic:pic xmlns:pic="http://schemas.openxmlformats.org/drawingml/2006/picture">
+                  <pic:nvPicPr>
+                    <pic:cNvPr id="24" name="图片 6"/>
+                    <pic:cNvPicPr>
+                      <a:picLocks noChangeAspect="1"/>
+                    </pic:cNvPicPr>
+                  </pic:nvPicPr>
+                  <pic:blipFill>
+                    <a:blip r:embed="rId17"/>
+                    <a:stretch>
+                      <a:fillRect/>
+                    </a:stretch>
+                  </pic:blipFill>
+                  <pic:spPr>
+                    <a:xfrm>
+                      <a:off x="0" y="0"/>
+                      <a:ext cx="2537460" cy="2045970"/>
+                    </a:xfrm>
+                    <a:prstGeom prst="rect">
+                      <a:avLst/>
+                    </a:prstGeom>
+                    <a:noFill/>
+                    <a:ln>
+                      <a:noFill/>
+                    </a:ln>
+                  </pic:spPr>
+                </pic:pic>
+              </a:graphicData>
+            </a:graphic>
+          </wp:inline>
+        </w:drawing>
+      </w:r>
+      <w:r>
+        <w:drawing>
+          <wp:inline distT="0" distB="0" distL="114300" distR="114300">
+            <wp:extent cx="2575560" cy="2045335"/>
+            <wp:effectExtent l="0" t="0" r="2540" b="12065"/>
+            <wp:docPr id="22" name="图片 7"/>
+            <wp:cNvGraphicFramePr>
+              <a:graphicFrameLocks xmlns:a="http://schemas.openxmlformats.org/drawingml/2006/main" noChangeAspect="1"/>
+            </wp:cNvGraphicFramePr>
+            <a:graphic xmlns:a="http://schemas.openxmlformats.org/drawingml/2006/main">
+              <a:graphicData uri="http://schemas.openxmlformats.org/drawingml/2006/picture">
+                <pic:pic xmlns:pic="http://schemas.openxmlformats.org/drawingml/2006/picture">
+                  <pic:nvPicPr>
+                    <pic:cNvPr id="22" name="图片 7"/>
+                    <pic:cNvPicPr>
+                      <a:picLocks noChangeAspect="1"/>
+                    </pic:cNvPicPr>
+                  </pic:nvPicPr>
+                  <pic:blipFill>
+                    <a:blip r:embed="rId22"/>
+                    <a:stretch>
+                      <a:fillRect/>
+                    </a:stretch>
+                  </pic:blipFill>
+                  <pic:spPr>
+                    <a:xfrm>
+                      <a:off x="0" y="0"/>
+                      <a:ext cx="2575560" cy="2045335"/>
+                    </a:xfrm>
+                    <a:prstGeom prst="rect">
+                      <a:avLst/>
+                    </a:prstGeom>
+                    <a:noFill/>
+                    <a:ln>
+                      <a:noFill/>
+                    </a:ln>
+                  </pic:spPr>
+                </pic:pic>
+              </a:graphicData>
+            </a:graphic>
+          </wp:inline>
+        </w:drawing>
+      </w:r>
+    </w:p>
+    <w:p>
+      <w:pPr>
+        <w:widowControl w:val="0"/>
+        <w:numPr>
+          <w:ilvl w:val="0"/>
+          <w:numId w:val="0"/>
+        </w:numPr>
+        <w:jc w:val="center"/>
+        <w:rPr>
+          <w:rFonts w:hint="default" w:eastAsiaTheme="minorEastAsia"/>
+          <w:lang w:val="en-US" w:eastAsia="zh-CN"/>
+        </w:rPr>
+      </w:pPr>
+      <w:r>
+        <w:rPr>
+          <w:rFonts w:hint="eastAsia"/>
+          <w:lang w:val="en-US" w:eastAsia="zh-CN"/>
+        </w:rPr>
+        <w:t>新板子结果。左图，相位修正前，有图相位修正后</w:t>
+      </w:r>
+    </w:p>
+    <w:p>
+      <w:pPr>
+        <w:widowControl w:val="0"/>
+        <w:numPr>
+          <w:ilvl w:val="0"/>
+          <w:numId w:val="0"/>
+        </w:numPr>
+        <w:jc w:val="center"/>
+        <w:rPr>
+          <w:rFonts w:hint="eastAsia"/>
+          <w:lang w:val="en-US" w:eastAsia="zh-CN"/>
+        </w:rPr>
+      </w:pPr>
+      <w:r>
+        <w:drawing>
+          <wp:inline distT="0" distB="0" distL="114300" distR="114300">
+            <wp:extent cx="2464435" cy="1965960"/>
+            <wp:effectExtent l="0" t="0" r="12065" b="2540"/>
+            <wp:docPr id="23" name="图片 8"/>
+            <wp:cNvGraphicFramePr>
+              <a:graphicFrameLocks xmlns:a="http://schemas.openxmlformats.org/drawingml/2006/main" noChangeAspect="1"/>
+            </wp:cNvGraphicFramePr>
+            <a:graphic xmlns:a="http://schemas.openxmlformats.org/drawingml/2006/main">
+              <a:graphicData uri="http://schemas.openxmlformats.org/drawingml/2006/picture">
+                <pic:pic xmlns:pic="http://schemas.openxmlformats.org/drawingml/2006/picture">
+                  <pic:nvPicPr>
+                    <pic:cNvPr id="23" name="图片 8"/>
+                    <pic:cNvPicPr>
+                      <a:picLocks noChangeAspect="1"/>
+                    </pic:cNvPicPr>
+                  </pic:nvPicPr>
+                  <pic:blipFill>
+                    <a:blip r:embed="rId23"/>
+                    <a:stretch>
+                      <a:fillRect/>
+                    </a:stretch>
+                  </pic:blipFill>
+                  <pic:spPr>
+                    <a:xfrm>
+                      <a:off x="0" y="0"/>
+                      <a:ext cx="2464435" cy="1965960"/>
+                    </a:xfrm>
+                    <a:prstGeom prst="rect">
+                      <a:avLst/>
+                    </a:prstGeom>
+                    <a:noFill/>
+                    <a:ln>
+                      <a:noFill/>
+                    </a:ln>
+                  </pic:spPr>
+                </pic:pic>
+              </a:graphicData>
+            </a:graphic>
+          </wp:inline>
+        </w:drawing>
+      </w:r>
+      <w:r>
+        <w:drawing>
+          <wp:inline distT="0" distB="0" distL="114300" distR="114300">
+            <wp:extent cx="2699385" cy="1845945"/>
+            <wp:effectExtent l="0" t="0" r="5715" b="8255"/>
+            <wp:docPr id="15" name="图片 4"/>
+            <wp:cNvGraphicFramePr>
+              <a:graphicFrameLocks xmlns:a="http://schemas.openxmlformats.org/drawingml/2006/main" noChangeAspect="1"/>
+            </wp:cNvGraphicFramePr>
+            <a:graphic xmlns:a="http://schemas.openxmlformats.org/drawingml/2006/main">
+              <a:graphicData uri="http://schemas.openxmlformats.org/drawingml/2006/picture">
+                <pic:pic xmlns:pic="http://schemas.openxmlformats.org/drawingml/2006/picture">
+                  <pic:nvPicPr>
+                    <pic:cNvPr id="15" name="图片 4"/>
+                    <pic:cNvPicPr>
+                      <a:picLocks noChangeAspect="1"/>
+                    </pic:cNvPicPr>
+                  </pic:nvPicPr>
+                  <pic:blipFill>
+                    <a:blip r:embed="rId24"/>
+                    <a:stretch>
+                      <a:fillRect/>
+                    </a:stretch>
+                  </pic:blipFill>
+                  <pic:spPr>
+                    <a:xfrm>
+                      <a:off x="0" y="0"/>
+                      <a:ext cx="2699385" cy="1845945"/>
+                    </a:xfrm>
+                    <a:prstGeom prst="rect">
+                      <a:avLst/>
+                    </a:prstGeom>
+                    <a:noFill/>
+                    <a:ln>
+                      <a:noFill/>
+                    </a:ln>
+                  </pic:spPr>
+                </pic:pic>
+              </a:graphicData>
+            </a:graphic>
+          </wp:inline>
+        </w:drawing>
+      </w:r>
+    </w:p>
+    <w:p>
+      <w:pPr>
+        <w:widowControl w:val="0"/>
+        <w:numPr>
+          <w:ilvl w:val="0"/>
+          <w:numId w:val="0"/>
+        </w:numPr>
+        <w:jc w:val="center"/>
+        <w:rPr>
+          <w:rFonts w:hint="default"/>
+          <w:lang w:val="en-US" w:eastAsia="zh-CN"/>
+        </w:rPr>
+      </w:pPr>
+      <w:r>
+        <w:rPr>
+          <w:rFonts w:hint="eastAsia"/>
+          <w:lang w:val="en-US" w:eastAsia="zh-CN"/>
+        </w:rPr>
+        <w:t>TI板子结果。左图，music结果，右图，动态目标轨迹点</w:t>
+      </w:r>
+    </w:p>
+    <w:p>
+      <w:pPr>
+        <w:widowControl w:val="0"/>
+        <w:numPr>
+          <w:ilvl w:val="0"/>
+          <w:numId w:val="0"/>
+        </w:numPr>
+        <w:jc w:val="both"/>
+        <w:rPr>
+          <w:rFonts w:hint="eastAsia"/>
+          <w:lang w:val="en-US" w:eastAsia="zh-CN"/>
+        </w:rPr>
+      </w:pPr>
+      <w:r>
+        <w:rPr>
+          <w:rFonts w:hint="eastAsia"/>
+          <w:lang w:val="en-US" w:eastAsia="zh-CN"/>
+        </w:rPr>
+        <w:t>【动态目标测量】</w:t>
+      </w:r>
+    </w:p>
+    <w:p>
+      <w:pPr>
+        <w:widowControl w:val="0"/>
+        <w:numPr>
+          <w:ilvl w:val="0"/>
+          <w:numId w:val="0"/>
+        </w:numPr>
+        <w:jc w:val="both"/>
+        <w:rPr>
+          <w:rFonts w:hint="eastAsia"/>
+          <w:lang w:val="en-US" w:eastAsia="zh-CN"/>
+        </w:rPr>
+      </w:pPr>
+      <w:r>
+        <w:rPr>
+          <w:rFonts w:hint="eastAsia"/>
+          <w:lang w:val="en-US" w:eastAsia="zh-CN"/>
+        </w:rPr>
+        <w:t>TI板子的动态目标测试结果</w:t>
+      </w:r>
+      <w:bookmarkStart w:id="0" w:name="_GoBack"/>
+      <w:bookmarkEnd w:id="0"/>
+    </w:p>
+    <w:p>
+      <w:pPr>
+        <w:widowControl w:val="0"/>
+        <w:numPr>
+          <w:ilvl w:val="0"/>
+          <w:numId w:val="0"/>
+        </w:numPr>
+        <w:jc w:val="center"/>
+        <w:rPr>
+          <w:rFonts w:hint="default"/>
+          <w:lang w:val="en-US" w:eastAsia="zh-CN"/>
+        </w:rPr>
+      </w:pPr>
+    </w:p>
+    <w:p>
+      <w:pPr>
+        <w:widowControl w:val="0"/>
+        <w:numPr>
+          <w:ilvl w:val="0"/>
+          <w:numId w:val="0"/>
+        </w:numPr>
+        <w:jc w:val="center"/>
+        <w:rPr>
+          <w:rFonts w:hint="default"/>
+          <w:lang w:val="en-US" w:eastAsia="zh-CN"/>
+        </w:rPr>
+      </w:pPr>
     </w:p>
     <w:sectPr>
       <w:pgSz w:w="11906" w:h="16838"/>
@@ -2757,7 +4740,7 @@
     <w:lsdException w:unhideWhenUsed="0" w:uiPriority="0" w:semiHidden="0" w:name="Table Web 2"/>
     <w:lsdException w:unhideWhenUsed="0" w:uiPriority="0" w:semiHidden="0" w:name="Table Web 3"/>
     <w:lsdException w:unhideWhenUsed="0" w:uiPriority="0" w:semiHidden="0" w:name="Balloon Text"/>
-    <w:lsdException w:unhideWhenUsed="0" w:uiPriority="0" w:semiHidden="0" w:name="Table Grid"/>
+    <w:lsdException w:qFormat="1" w:unhideWhenUsed="0" w:uiPriority="0" w:semiHidden="0" w:name="Table Grid"/>
     <w:lsdException w:unhideWhenUsed="0" w:uiPriority="0" w:semiHidden="0" w:name="Table Theme"/>
     <w:lsdException w:unhideWhenUsed="0" w:uiPriority="60" w:semiHidden="0" w:name="Light Shading"/>
     <w:lsdException w:unhideWhenUsed="0" w:uiPriority="61" w:semiHidden="0" w:name="Light List"/>
@@ -2895,6 +4878,7 @@
   <w:style w:type="table" w:styleId="3">
     <w:name w:val="Table Grid"/>
     <w:basedOn w:val="2"/>
+    <w:qFormat/>
     <w:uiPriority w:val="0"/>
     <w:pPr>
       <w:widowControl w:val="0"/>
